--- a/Six-Sigma-Yellow-Belt-Project-Charter-Royal-Greenland.docx
+++ b/Six-Sigma-Yellow-Belt-Project-Charter-Royal-Greenland.docx
@@ -1209,6 +1209,27 @@
                 <w:rFonts w:ascii="Arial" w:cs="Arial" w:eastAsia="Arial" w:hAnsi="Arial"/>
                 <w:rtl w:val="0"/>
               </w:rPr>
+              <w:t xml:space="preserve">The total number of catch counts is at least 70,000.</w:t>
+            </w:r>
+          </w:p>
+          <w:p>
+            <w:pPr>
+              <w:numPr>
+                <w:ilvl w:val="0"/>
+                <w:numId w:val="2"/>
+              </w:numPr>
+              <w:spacing w:after="0" w:line="240" w:lineRule="auto"/>
+              <w:ind w:left="720" w:hanging="360"/>
+              <w:rPr>
+                <w:rFonts w:ascii="Arial" w:cs="Arial" w:eastAsia="Arial" w:hAnsi="Arial"/>
+                <w:u w:val="none"/>
+              </w:rPr>
+            </w:pPr>
+            <w:r>
+              <w:rPr>
+                <w:rFonts w:ascii="Arial" w:cs="Arial" w:eastAsia="Arial" w:hAnsi="Arial"/>
+                <w:rtl w:val="0"/>
+              </w:rPr>
               <w:t xml:space="preserve">Out of at least 70,000 catches expected at the end of the process, less than 0.6% of complaints and reports, concerning supply chain issues</w:t>
             </w:r>
           </w:p>
@@ -1858,8 +1879,10 @@
             </w:pPr>
             <w:r>
               <w:rPr>
-                <w:rtl w:val="0"/>
-              </w:rPr>
+                <w:rFonts w:ascii="Arial" w:cs="Arial" w:eastAsia="Arial" w:hAnsi="Arial"/>
+                <w:rtl w:val="0"/>
+              </w:rPr>
+              <w:t xml:space="preserve">Total number of catches since the start of the project</w:t>
             </w:r>
           </w:p>
         </w:tc>
@@ -1883,8 +1906,10 @@
             </w:pPr>
             <w:r>
               <w:rPr>
-                <w:rtl w:val="0"/>
-              </w:rPr>
+                <w:rFonts w:ascii="Arial" w:cs="Arial" w:eastAsia="Arial" w:hAnsi="Arial"/>
+                <w:rtl w:val="0"/>
+              </w:rPr>
+              <w:t xml:space="preserve">0</w:t>
             </w:r>
           </w:p>
         </w:tc>
@@ -1907,8 +1932,10 @@
             </w:pPr>
             <w:r>
               <w:rPr>
-                <w:rtl w:val="0"/>
-              </w:rPr>
+                <w:rFonts w:ascii="Arial" w:cs="Arial" w:eastAsia="Arial" w:hAnsi="Arial"/>
+                <w:rtl w:val="0"/>
+              </w:rPr>
+              <w:t xml:space="preserve">70,000</w:t>
             </w:r>
           </w:p>
         </w:tc>
@@ -5313,7 +5340,7 @@
 
 <file path=customXML/item1.xml><?xml version="1.0" encoding="utf-8"?>
 <go:gDocsCustomXmlDataStorage xmlns:go="http://customooxmlschemas.google.com/" xmlns:r="http://schemas.openxmlformats.org/officeDocument/2006/relationships" uri="GoogleDocsCustomDataVersion1">
-  <go:docsCustomData xmlns:go="http://customooxmlschemas.google.com/" roundtripDataSignature="AMtx7miVPvDKDcYZP0XRR77xysvV3dyhjQ==">AMUW2mU0gzVV5pM4npQEk4Ia49RaA9WqzBghOUcU3AkuXDuNYO2q89Yqx/aQc6bi4u+j8BKaHMJNaeCRNsUKrTAcSH8YTR1dHKsoaI0fWRNboIGHactaX0A=</go:docsCustomData>
+  <go:docsCustomData xmlns:go="http://customooxmlschemas.google.com/" roundtripDataSignature="AMtx7miVPvDKDcYZP0XRR77xysvV3dyhjQ==">AMUW2mVINAMd2S5/9XbNUEZYJGwsDhDTjO37bb7V2gqxrc59eq/Lh4FvLoRK78xe6bpGbUnBM+B1TXzeSenVWuo8ReMDtNUSWjfujpz5E2z4SNSlVvGPh+k=</go:docsCustomData>
 </go:gDocsCustomXmlDataStorage>
 </file>
 
